--- a/EduEnroll - Student Management System.docx
+++ b/EduEnroll - Student Management System.docx
@@ -68,6 +68,38 @@
         <w:t xml:space="preserve">GitHub Repository:</w:t>
       </w:r>
       <w:hyperlink r:id="rId6">
+        <w:r>
+          <w:rPr>
+            <w:color w:val="1155cc"/>
+            <w:u w:val="single"/>
+            <w:rtl w:val="0"/>
+          </w:rPr>
+          <w:t xml:space="preserve">EduEnroll - Student Mangement System</w:t>
+        </w:r>
+      </w:hyperlink>
+      <w:r>
+        <w:rPr>
+          <w:rtl w:val="0"/>
+        </w:rPr>
+      </w:r>
+    </w:p>
+    <w:p>
+      <w:pPr>
+        <w:numPr>
+          <w:ilvl w:val="0"/>
+          <w:numId w:val="5"/>
+        </w:numPr>
+        <w:spacing w:after="240" w:before="0" w:beforeAutospacing="0" w:lineRule="auto"/>
+        <w:ind w:left="720" w:hanging="360"/>
+      </w:pPr>
+      <w:r>
+        <w:rPr>
+          <w:b w:val="1"/>
+          <w:rtl w:val="0"/>
+        </w:rPr>
+        <w:t xml:space="preserve">Live Demo:</w:t>
+      </w:r>
+      <w:hyperlink r:id="rId7">
         <w:r>
           <w:rPr>
             <w:rtl w:val="0"/>
@@ -75,47 +107,7 @@
           <w:t xml:space="preserve"> </w:t>
         </w:r>
       </w:hyperlink>
-      <w:hyperlink r:id="rId7">
-        <w:r>
-          <w:rPr>
-            <w:color w:val="1155cc"/>
-            <w:u w:val="single"/>
-            <w:rtl w:val="0"/>
-          </w:rPr>
-          <w:t xml:space="preserve">Student Registration System</w:t>
-        </w:r>
-      </w:hyperlink>
-      <w:r>
-        <w:rPr>
-          <w:rtl w:val="0"/>
-        </w:rPr>
-      </w:r>
-    </w:p>
-    <w:p>
-      <w:pPr>
-        <w:numPr>
-          <w:ilvl w:val="0"/>
-          <w:numId w:val="5"/>
-        </w:numPr>
-        <w:spacing w:after="240" w:before="0" w:beforeAutospacing="0" w:lineRule="auto"/>
-        <w:ind w:left="720" w:hanging="360"/>
-      </w:pPr>
-      <w:r>
-        <w:rPr>
-          <w:b w:val="1"/>
-          <w:rtl w:val="0"/>
-        </w:rPr>
-        <w:t xml:space="preserve">Live Demo:</w:t>
-      </w:r>
       <w:hyperlink r:id="rId8">
-        <w:r>
-          <w:rPr>
-            <w:rtl w:val="0"/>
-          </w:rPr>
-          <w:t xml:space="preserve"> </w:t>
-        </w:r>
-      </w:hyperlink>
-      <w:hyperlink r:id="rId9">
         <w:r>
           <w:rPr>
             <w:color w:val="1155cc"/>
@@ -254,72 +246,7 @@
           <w:b w:val="1"/>
           <w:rtl w:val="0"/>
         </w:rPr>
-        <w:t xml:space="preserve">4. File Structure</w:t>
-      </w:r>
-    </w:p>
-    <w:p>
-      <w:pPr>
-        <w:rPr/>
-      </w:pPr>
-      <w:r>
-        <w:rPr>
-          <w:rtl w:val="0"/>
-        </w:rPr>
-        <w:t xml:space="preserve">Student-Registration-System/</w:t>
-      </w:r>
-    </w:p>
-    <w:p>
-      <w:pPr>
-        <w:rPr/>
-      </w:pPr>
-      <w:r>
-        <w:rPr>
-          <w:rtl w:val="0"/>
-        </w:rPr>
-        <w:t xml:space="preserve">│── index.html        # Main HTML file containing the registration form and display section</w:t>
-      </w:r>
-    </w:p>
-    <w:p>
-      <w:pPr>
-        <w:rPr/>
-      </w:pPr>
-      <w:r>
-        <w:rPr>
-          <w:rtl w:val="0"/>
-        </w:rPr>
-        <w:t xml:space="preserve">│── styles.css        # CSS file for styling</w:t>
-      </w:r>
-    </w:p>
-    <w:p>
-      <w:pPr>
-        <w:rPr/>
-      </w:pPr>
-      <w:r>
-        <w:rPr>
-          <w:rtl w:val="0"/>
-        </w:rPr>
-        <w:t xml:space="preserve">│── script.js         # JavaScript file for form handling and localStorage management</w:t>
-      </w:r>
-    </w:p>
-    <w:p>
-      <w:pPr>
-        <w:rPr/>
-      </w:pPr>
-      <w:r>
-        <w:rPr>
-          <w:rtl w:val="0"/>
-        </w:rPr>
-        <w:t xml:space="preserve">│── README.md        # Project documentation</w:t>
-      </w:r>
-    </w:p>
-    <w:p>
-      <w:pPr>
-        <w:rPr/>
-      </w:pPr>
-      <w:r>
-        <w:rPr>
-          <w:rtl w:val="0"/>
-        </w:rPr>
+        <w:t xml:space="preserve">4. Task Breakdown</w:t>
       </w:r>
     </w:p>
     <w:p>
@@ -334,22 +261,7 @@
           <w:b w:val="1"/>
           <w:rtl w:val="0"/>
         </w:rPr>
-        <w:t xml:space="preserve">5. Task Breakdown</w:t>
-      </w:r>
-    </w:p>
-    <w:p>
-      <w:pPr>
-        <w:spacing w:after="240" w:before="240" w:lineRule="auto"/>
-        <w:rPr>
-          <w:b w:val="1"/>
-        </w:rPr>
-      </w:pPr>
-      <w:r>
-        <w:rPr>
-          <w:b w:val="1"/>
-          <w:rtl w:val="0"/>
-        </w:rPr>
-        <w:t xml:space="preserve">Task 1: Basic Structure (5 Marks)</w:t>
+        <w:t xml:space="preserve">Task 1: Basic Structure.</w:t>
       </w:r>
     </w:p>
     <w:p>
@@ -410,7 +322,7 @@
           <w:b w:val="1"/>
           <w:rtl w:val="0"/>
         </w:rPr>
-        <w:t xml:space="preserve">Task 2: Header (5 Marks)</w:t>
+        <w:t xml:space="preserve">Task 2: Header.</w:t>
       </w:r>
     </w:p>
     <w:p>
@@ -464,7 +376,7 @@
           <w:b w:val="1"/>
           <w:rtl w:val="0"/>
         </w:rPr>
-        <w:t xml:space="preserve">Task 3: Form and Input Fields (5 Marks)</w:t>
+        <w:t xml:space="preserve">Task 3: Form and Input Fields.</w:t>
       </w:r>
     </w:p>
     <w:p>
@@ -524,7 +436,7 @@
           <w:b w:val="1"/>
           <w:rtl w:val="0"/>
         </w:rPr>
-        <w:t xml:space="preserve">Task 4: Display Section (10 Marks)</w:t>
+        <w:t xml:space="preserve">Task 4: Display Section.</w:t>
       </w:r>
     </w:p>
     <w:p>
@@ -618,7 +530,7 @@
           <w:b w:val="1"/>
           <w:rtl w:val="0"/>
         </w:rPr>
-        <w:t xml:space="preserve">Task 6: JavaScript Functionality (35 Marks)</w:t>
+        <w:t xml:space="preserve">Task 6: JavaScript Functionality.</w:t>
       </w:r>
     </w:p>
     <w:p>
@@ -829,7 +741,7 @@
           <w:b w:val="1"/>
           <w:rtl w:val="0"/>
         </w:rPr>
-        <w:t xml:space="preserve">Task 7: Documentation and Comments (5 Marks)</w:t>
+        <w:t xml:space="preserve">Task 7: Documentation and Comment.</w:t>
       </w:r>
     </w:p>
     <w:p>
@@ -892,7 +804,7 @@
           <w:b w:val="1"/>
           <w:rtl w:val="0"/>
         </w:rPr>
-        <w:t xml:space="preserve">6. Technologies Used</w:t>
+        <w:t xml:space="preserve">5. Technologies Used.</w:t>
       </w:r>
     </w:p>
     <w:p>
@@ -974,7 +886,7 @@
           <w:b w:val="1"/>
           <w:rtl w:val="0"/>
         </w:rPr>
-        <w:t xml:space="preserve">7. Conclusion</w:t>
+        <w:t xml:space="preserve">6. Conclusion</w:t>
       </w:r>
       <w:r>
         <w:rPr>
@@ -995,7 +907,7 @@
           <w:b w:val="1"/>
           <w:rtl w:val="0"/>
         </w:rPr>
-        <w:t xml:space="preserve">8. References</w:t>
+        <w:t xml:space="preserve">7. References</w:t>
       </w:r>
     </w:p>
     <w:p>
